--- a/sistemaFCNM/Ejecutable y Manual/ManualSistemaInventarioFcnm.docx
+++ b/sistemaFCNM/Ejecutable y Manual/ManualSistemaInventarioFcnm.docx
@@ -784,21 +784,12 @@
             </w:rPr>
             <w:t xml:space="preserve">se ejecuta el archivo </w:t>
           </w:r>
-          <w:proofErr w:type="spellStart"/>
           <w:r>
             <w:rPr>
               <w:rFonts w:ascii="Arial" w:hAnsi="Arial" w:cs="Arial"/>
               <w:b/>
             </w:rPr>
-            <w:t>setup</w:t>
-          </w:r>
-          <w:proofErr w:type="spellEnd"/>
-          <w:r>
-            <w:rPr>
-              <w:rFonts w:ascii="Arial" w:hAnsi="Arial" w:cs="Arial"/>
-              <w:b/>
-            </w:rPr>
-            <w:t xml:space="preserve">.  </w:t>
+            <w:t xml:space="preserve">setup.  </w:t>
           </w:r>
         </w:p>
       </w:sdtContent>
@@ -1146,54 +1137,8 @@
           <w:color w:val="00B0F0"/>
           <w:u w:val="single"/>
         </w:rPr>
-        <w:t xml:space="preserve">C:\Users\Administrador\AppData\Roaming\Microsoft\Windows\Start </w:t>
-      </w:r>
-      <w:proofErr w:type="spellStart"/>
-      <w:r>
-        <w:rPr>
-          <w:rFonts w:ascii="Arial" w:hAnsi="Arial" w:cs="Arial"/>
-          <w:color w:val="00B0F0"/>
-          <w:u w:val="single"/>
-        </w:rPr>
-        <w:t>Menu</w:t>
-      </w:r>
-      <w:proofErr w:type="spellEnd"/>
-      <w:r>
-        <w:rPr>
-          <w:rFonts w:ascii="Arial" w:hAnsi="Arial" w:cs="Arial"/>
-          <w:color w:val="00B0F0"/>
-          <w:u w:val="single"/>
-        </w:rPr>
-        <w:t>\</w:t>
-      </w:r>
-      <w:proofErr w:type="spellStart"/>
-      <w:r>
-        <w:rPr>
-          <w:rFonts w:ascii="Arial" w:hAnsi="Arial" w:cs="Arial"/>
-          <w:color w:val="00B0F0"/>
-          <w:u w:val="single"/>
-        </w:rPr>
-        <w:t>Programs</w:t>
-      </w:r>
-      <w:proofErr w:type="spellEnd"/>
-      <w:r>
-        <w:rPr>
-          <w:rFonts w:ascii="Arial" w:hAnsi="Arial" w:cs="Arial"/>
-          <w:color w:val="00B0F0"/>
-          <w:u w:val="single"/>
-        </w:rPr>
-        <w:t>\</w:t>
-      </w:r>
-      <w:proofErr w:type="spellStart"/>
-      <w:r>
-        <w:rPr>
-          <w:rFonts w:ascii="Arial" w:hAnsi="Arial" w:cs="Arial"/>
-          <w:color w:val="00B0F0"/>
-          <w:u w:val="single"/>
-        </w:rPr>
-        <w:t>sistemaFCNM</w:t>
-      </w:r>
-      <w:proofErr w:type="spellEnd"/>
+        <w:t>C:\Users\Administrador\AppData\Roaming\Microsoft\Windows\Start Menu\Programs\sistemaFCNM</w:t>
+      </w:r>
     </w:p>
     <w:p>
       <w:pPr>
@@ -1306,21 +1251,7 @@
         <w:rPr>
           <w:rFonts w:ascii="Arial" w:hAnsi="Arial" w:cs="Arial"/>
         </w:rPr>
-        <w:t xml:space="preserve">Usuario: </w:t>
-      </w:r>
-      <w:proofErr w:type="spellStart"/>
-      <w:r>
-        <w:rPr>
-          <w:rFonts w:ascii="Arial" w:hAnsi="Arial" w:cs="Arial"/>
-        </w:rPr>
-        <w:t>jcbodero</w:t>
-      </w:r>
-      <w:proofErr w:type="spellEnd"/>
-      <w:r>
-        <w:rPr>
-          <w:rFonts w:ascii="Arial" w:hAnsi="Arial" w:cs="Arial"/>
-        </w:rPr>
-        <w:t xml:space="preserve"> </w:t>
+        <w:t xml:space="preserve">Usuario: jcbodero </w:t>
       </w:r>
     </w:p>
     <w:p>
@@ -1346,16 +1277,8 @@
         <w:rPr>
           <w:rFonts w:ascii="Arial" w:hAnsi="Arial" w:cs="Arial"/>
         </w:rPr>
-        <w:t xml:space="preserve">Usuario: </w:t>
-      </w:r>
-      <w:proofErr w:type="spellStart"/>
-      <w:r>
-        <w:rPr>
-          <w:rFonts w:ascii="Arial" w:hAnsi="Arial" w:cs="Arial"/>
-        </w:rPr>
-        <w:t>jfloresb</w:t>
-      </w:r>
-      <w:proofErr w:type="spellEnd"/>
+        <w:t>Usuario: jfloresb</w:t>
+      </w:r>
     </w:p>
     <w:p>
       <w:pPr>
@@ -1530,21 +1453,12 @@
         </w:rPr>
         <w:t xml:space="preserve">Luego de iniciar sesión obtenemos el menú principal del Inventario con lo cual seleccionaremos </w:t>
       </w:r>
-      <w:proofErr w:type="spellStart"/>
       <w:r>
         <w:rPr>
           <w:rFonts w:ascii="Arial" w:hAnsi="Arial" w:cs="Arial"/>
           <w:b/>
         </w:rPr>
-        <w:t>Scanear</w:t>
-      </w:r>
-      <w:proofErr w:type="spellEnd"/>
-      <w:r>
-        <w:rPr>
-          <w:rFonts w:ascii="Arial" w:hAnsi="Arial" w:cs="Arial"/>
-          <w:b/>
-        </w:rPr>
-        <w:t xml:space="preserve"> Código</w:t>
+        <w:t>Scanear Código</w:t>
       </w:r>
       <w:r>
         <w:rPr>
@@ -1991,8 +1905,6 @@
         </w:rPr>
         <w:t xml:space="preserve">de texto </w:t>
       </w:r>
-      <w:bookmarkStart w:id="3" w:name="_GoBack"/>
-      <w:bookmarkEnd w:id="3"/>
       <w:r>
         <w:rPr>
           <w:rFonts w:ascii="Arial" w:hAnsi="Arial" w:cs="Arial"/>
@@ -3128,6 +3040,40 @@
     <w:p>
       <w:pPr>
         <w:pStyle w:val="Prrafodelista"/>
+        <w:numPr>
+          <w:ilvl w:val="0"/>
+          <w:numId w:val="3"/>
+        </w:numPr>
+        <w:rPr>
+          <w:rFonts w:ascii="Arial" w:hAnsi="Arial" w:cs="Arial"/>
+        </w:rPr>
+      </w:pPr>
+      <w:r>
+        <w:rPr>
+          <w:rFonts w:ascii="Arial" w:hAnsi="Arial" w:cs="Arial"/>
+        </w:rPr>
+        <w:t xml:space="preserve">Se debe configurar las pistolas de escáner de código de barra, puesto que estas por defecto escanean el </w:t>
+      </w:r>
+      <w:bookmarkStart w:id="3" w:name="_GoBack"/>
+      <w:bookmarkEnd w:id="3"/>
+      <w:r>
+        <w:rPr>
+          <w:rFonts w:ascii="Arial" w:hAnsi="Arial" w:cs="Arial"/>
+        </w:rPr>
+        <w:t xml:space="preserve">código, pero no ingresan el Enter. </w:t>
+      </w:r>
+    </w:p>
+    <w:p>
+      <w:pPr>
+        <w:pStyle w:val="Prrafodelista"/>
+        <w:rPr>
+          <w:rFonts w:ascii="Arial" w:hAnsi="Arial" w:cs="Arial"/>
+        </w:rPr>
+      </w:pPr>
+    </w:p>
+    <w:p>
+      <w:pPr>
+        <w:pStyle w:val="Prrafodelista"/>
         <w:rPr>
           <w:rFonts w:ascii="Arial" w:hAnsi="Arial" w:cs="Arial"/>
         </w:rPr>
@@ -3144,7 +3090,11 @@
     <w:sdt>
       <w:sdtPr>
         <w:rPr>
-          <w:lang w:val="es-ES"/>
+          <w:rFonts w:asciiTheme="minorHAnsi" w:eastAsiaTheme="minorHAnsi" w:hAnsiTheme="minorHAnsi" w:cstheme="minorBidi"/>
+          <w:color w:val="auto"/>
+          <w:sz w:val="22"/>
+          <w:szCs w:val="22"/>
+          <w:lang w:val="es-ES" w:eastAsia="en-US"/>
         </w:rPr>
         <w:id w:val="-1536487312"/>
         <w:docPartObj>
@@ -3154,11 +3104,7 @@
       </w:sdtPr>
       <w:sdtEndPr>
         <w:rPr>
-          <w:rFonts w:asciiTheme="minorHAnsi" w:eastAsiaTheme="minorHAnsi" w:hAnsiTheme="minorHAnsi" w:cstheme="minorBidi"/>
-          <w:color w:val="auto"/>
-          <w:sz w:val="22"/>
-          <w:szCs w:val="22"/>
-          <w:lang w:val="es-EC" w:eastAsia="en-US"/>
+          <w:lang w:val="es-EC"/>
         </w:rPr>
       </w:sdtEndPr>
       <w:sdtContent>
@@ -3178,6 +3124,7 @@
             <w:id w:val="111145805"/>
             <w:bibliography/>
           </w:sdtPr>
+          <w:sdtEndPr/>
           <w:sdtContent>
             <w:p>
               <w:pPr>
@@ -4265,6 +4212,7 @@
     <w:rsid w:val="00646BC7"/>
     <w:rsid w:val="00B91639"/>
     <w:rsid w:val="00BB3401"/>
+    <w:rsid w:val="00FF6EAB"/>
   </w:rsids>
   <m:mathPr>
     <m:mathFont m:val="Cambria Math"/>
@@ -5035,7 +4983,7 @@
 </file>
 
 <file path=customXml/itemProps2.xml><?xml version="1.0" encoding="utf-8"?>
-<ds:datastoreItem xmlns:ds="http://schemas.openxmlformats.org/officeDocument/2006/customXml" ds:itemID="{5C343DE3-813D-4106-8D73-B77577013614}">
+<ds:datastoreItem xmlns:ds="http://schemas.openxmlformats.org/officeDocument/2006/customXml" ds:itemID="{FB037FBB-9BF4-47C1-96D9-974A3CC5711A}">
   <ds:schemaRefs>
     <ds:schemaRef ds:uri="http://schemas.openxmlformats.org/officeDocument/2006/bibliography"/>
   </ds:schemaRefs>
